--- a/박병근/Talk/회화_내용.docx
+++ b/박병근/Talk/회화_내용.docx
@@ -7,7 +7,7 @@
         <w:jc w:val="center"/>
         <w:rPr>
           <w:b/>
-          <w:sz w:val="52"/>
+          <w:sz w:val="44"/>
         </w:rPr>
       </w:pPr>
       <w:r>
@@ -72,15 +72,37 @@
           <w:b/>
           <w:sz w:val="44"/>
         </w:rPr>
-        <w:t>회화V</w:t>
+        <w:t>회화</w:t>
       </w:r>
       <w:r>
         <w:rPr>
           <w:b/>
           <w:sz w:val="44"/>
         </w:rPr>
+        <w:br/>
+      </w:r>
+      <w:r>
+        <w:rPr>
+          <w:rFonts w:hint="eastAsia"/>
+          <w:b/>
+          <w:sz w:val="28"/>
+        </w:rPr>
+        <w:t>V</w:t>
+      </w:r>
+      <w:r>
+        <w:rPr>
+          <w:b/>
+          <w:sz w:val="28"/>
+        </w:rPr>
         <w:t>er</w:t>
       </w:r>
+      <w:r>
+        <w:rPr>
+          <w:b/>
+          <w:sz w:val="28"/>
+        </w:rPr>
+        <w:t>.0.1</w:t>
+      </w:r>
     </w:p>
     <w:p>
       <w:pPr>
@@ -94,7 +116,6 @@
       <w:pPr>
         <w:jc w:val="center"/>
         <w:rPr>
-          <w:rFonts w:hint="eastAsia"/>
           <w:sz w:val="96"/>
         </w:rPr>
       </w:pPr>
@@ -232,7 +253,6 @@
         <w:autoSpaceDE/>
         <w:autoSpaceDN/>
         <w:rPr>
-          <w:rFonts w:hint="eastAsia"/>
           <w:b/>
           <w:sz w:val="48"/>
         </w:rPr>
@@ -245,6 +265,8 @@
         </w:rPr>
         <w:t>병원 진료받기</w:t>
       </w:r>
+      <w:bookmarkStart w:id="0" w:name="_GoBack"/>
+      <w:bookmarkEnd w:id="0"/>
     </w:p>
     <w:p>
       <w:pPr>
@@ -430,7 +452,6 @@
         <w:autoSpaceDN/>
         <w:ind w:leftChars="0"/>
         <w:rPr>
-          <w:rFonts w:hint="eastAsia"/>
           <w:b/>
           <w:sz w:val="48"/>
         </w:rPr>
@@ -521,7 +542,6 @@
           <w:sz w:val="40"/>
         </w:rPr>
       </w:pPr>
-      <w:bookmarkStart w:id="0" w:name="_GoBack"/>
       <w:r>
         <w:rPr>
           <w:rFonts w:hint="eastAsia"/>
@@ -726,7 +746,6 @@
         <w:autoSpaceDN/>
         <w:ind w:leftChars="0"/>
         <w:rPr>
-          <w:rFonts w:hint="eastAsia"/>
           <w:b/>
           <w:sz w:val="40"/>
         </w:rPr>
@@ -740,7 +759,6 @@
         <w:t>감사인사</w:t>
       </w:r>
     </w:p>
-    <w:bookmarkEnd w:id="0"/>
     <w:p>
       <w:pPr>
         <w:widowControl/>
@@ -848,7 +866,6 @@
         <w:autoSpaceDN/>
         <w:ind w:leftChars="0"/>
         <w:rPr>
-          <w:rFonts w:hint="eastAsia"/>
           <w:b/>
           <w:sz w:val="48"/>
         </w:rPr>
@@ -1565,6 +1582,7 @@
   <w:style w:type="character" w:default="1" w:styleId="a0">
     <w:name w:val="Default Paragraph Font"/>
     <w:uiPriority w:val="1"/>
+    <w:semiHidden/>
     <w:unhideWhenUsed/>
   </w:style>
   <w:style w:type="table" w:default="1" w:styleId="a1">

--- a/박병근/Talk/회화_내용.docx
+++ b/박병근/Talk/회화_내용.docx
@@ -40,7 +40,7 @@
                     <pic:cNvPicPr/>
                   </pic:nvPicPr>
                   <pic:blipFill>
-                    <a:blip r:embed="rId5" cstate="print">
+                    <a:blip r:embed="rId7" cstate="print">
                       <a:extLst>
                         <a:ext uri="{28A0092B-C50C-407E-A947-70E740481C1C}">
                           <a14:useLocalDpi xmlns:a14="http://schemas.microsoft.com/office/drawing/2010/main" val="0"/>
@@ -191,38 +191,22 @@
         <w:autoSpaceDE/>
         <w:autoSpaceDN/>
         <w:rPr>
-          <w:sz w:val="48"/>
-        </w:rPr>
-      </w:pPr>
-      <w:r>
-        <w:rPr>
-          <w:rFonts w:hint="eastAsia"/>
           <w:b/>
-          <w:bCs/>
-          <w:sz w:val="48"/>
-        </w:rPr>
-        <w:t>길 묻기</w:t>
-      </w:r>
-    </w:p>
-    <w:p>
-      <w:pPr>
-        <w:widowControl/>
-        <w:wordWrap/>
-        <w:autoSpaceDE/>
-        <w:autoSpaceDN/>
-        <w:rPr>
-          <w:sz w:val="48"/>
-        </w:rPr>
-      </w:pPr>
-      <w:r>
-        <w:rPr>
-          <w:rFonts w:hint="eastAsia"/>
+          <w:sz w:val="48"/>
+        </w:rPr>
+      </w:pPr>
+    </w:p>
+    <w:p>
+      <w:pPr>
+        <w:widowControl/>
+        <w:wordWrap/>
+        <w:autoSpaceDE/>
+        <w:autoSpaceDN/>
+        <w:rPr>
           <w:b/>
-          <w:bCs/>
-          <w:sz w:val="48"/>
-        </w:rPr>
-        <w:t>지하철 이용하기</w:t>
-      </w:r>
+          <w:sz w:val="48"/>
+        </w:rPr>
+      </w:pPr>
     </w:p>
     <w:p>
       <w:pPr>
@@ -232,271 +216,109 @@
         <w:autoSpaceDN/>
         <w:rPr>
           <w:b/>
-          <w:bCs/>
-          <w:sz w:val="48"/>
-        </w:rPr>
-      </w:pPr>
-      <w:r>
-        <w:rPr>
-          <w:rFonts w:hint="eastAsia"/>
+          <w:sz w:val="48"/>
+        </w:rPr>
+      </w:pPr>
+    </w:p>
+    <w:p>
+      <w:pPr>
+        <w:widowControl/>
+        <w:wordWrap/>
+        <w:autoSpaceDE/>
+        <w:autoSpaceDN/>
+        <w:rPr>
           <w:b/>
-          <w:bCs/>
-          <w:sz w:val="48"/>
-        </w:rPr>
-        <w:t>가게 방문하기</w:t>
-      </w:r>
-    </w:p>
-    <w:p>
-      <w:pPr>
-        <w:widowControl/>
-        <w:wordWrap/>
-        <w:autoSpaceDE/>
-        <w:autoSpaceDN/>
+          <w:sz w:val="48"/>
+        </w:rPr>
+      </w:pPr>
+      <w:r>
         <w:rPr>
           <w:b/>
           <w:sz w:val="48"/>
         </w:rPr>
-      </w:pPr>
-      <w:r>
-        <w:rPr>
-          <w:rFonts w:hint="eastAsia"/>
-          <w:b/>
-          <w:sz w:val="48"/>
-        </w:rPr>
-        <w:t>병원 진료받기</w:t>
+        <w:br w:type="page"/>
       </w:r>
       <w:bookmarkStart w:id="0" w:name="_GoBack"/>
       <w:bookmarkEnd w:id="0"/>
     </w:p>
     <w:p>
       <w:pPr>
-        <w:widowControl/>
-        <w:wordWrap/>
-        <w:autoSpaceDE/>
-        <w:autoSpaceDN/>
-        <w:rPr>
-          <w:sz w:val="48"/>
-        </w:rPr>
-      </w:pPr>
-      <w:r>
-        <w:rPr>
-          <w:sz w:val="48"/>
-        </w:rPr>
-        <w:br w:type="page"/>
-      </w:r>
-    </w:p>
-    <w:p>
-      <w:pPr>
         <w:pStyle w:val="a3"/>
         <w:widowControl/>
         <w:numPr>
           <w:ilvl w:val="0"/>
-          <w:numId w:val="2"/>
+          <w:numId w:val="4"/>
         </w:numPr>
         <w:wordWrap/>
         <w:autoSpaceDE/>
         <w:autoSpaceDN/>
         <w:ind w:leftChars="0"/>
         <w:rPr>
-          <w:b/>
           <w:sz w:val="48"/>
         </w:rPr>
       </w:pPr>
       <w:r>
         <w:rPr>
           <w:rFonts w:hint="eastAsia"/>
-          <w:b/>
           <w:sz w:val="48"/>
         </w:rPr>
         <w:lastRenderedPageBreak/>
-        <w:t>길 묻기</w:t>
-      </w:r>
-    </w:p>
-    <w:p>
-      <w:pPr>
-        <w:pStyle w:val="a3"/>
-        <w:widowControl/>
-        <w:numPr>
-          <w:ilvl w:val="1"/>
-          <w:numId w:val="2"/>
-        </w:numPr>
-        <w:wordWrap/>
-        <w:autoSpaceDE/>
-        <w:autoSpaceDN/>
-        <w:ind w:leftChars="0"/>
-        <w:rPr>
-          <w:b/>
-          <w:sz w:val="40"/>
-        </w:rPr>
-      </w:pPr>
-      <w:r>
+        <w:t>쇼핑</w:t>
+      </w:r>
+    </w:p>
+    <w:p>
+      <w:pPr>
+        <w:widowControl/>
+        <w:wordWrap/>
+        <w:autoSpaceDE/>
+        <w:autoSpaceDN/>
         <w:rPr>
           <w:rFonts w:hint="eastAsia"/>
-          <w:b/>
-          <w:sz w:val="40"/>
-        </w:rPr>
-        <w:t xml:space="preserve">상대방에게 </w:t>
+          <w:sz w:val="22"/>
+        </w:rPr>
+      </w:pPr>
+      <w:r>
+        <w:rPr>
+          <w:sz w:val="22"/>
+        </w:rPr>
+        <w:t xml:space="preserve">A: </w:t>
       </w:r>
       <w:r>
         <w:rPr>
           <w:rFonts w:hint="eastAsia"/>
-          <w:b/>
-          <w:sz w:val="40"/>
-        </w:rPr>
-        <w:t>인사</w:t>
-      </w:r>
-    </w:p>
-    <w:p>
-      <w:pPr>
-        <w:pStyle w:val="a3"/>
-        <w:widowControl/>
-        <w:numPr>
-          <w:ilvl w:val="1"/>
-          <w:numId w:val="2"/>
-        </w:numPr>
-        <w:wordWrap/>
-        <w:autoSpaceDE/>
-        <w:autoSpaceDN/>
-        <w:ind w:leftChars="0"/>
-        <w:rPr>
-          <w:b/>
-          <w:sz w:val="40"/>
-        </w:rPr>
-      </w:pPr>
-      <w:r>
+          <w:sz w:val="22"/>
+        </w:rPr>
+        <w:t>안녕하세요?</w:t>
+      </w:r>
+    </w:p>
+    <w:p>
+      <w:pPr>
+        <w:widowControl/>
+        <w:wordWrap/>
+        <w:autoSpaceDE/>
+        <w:autoSpaceDN/>
+        <w:rPr>
+          <w:sz w:val="48"/>
+        </w:rPr>
+      </w:pPr>
+      <w:r>
+        <w:rPr>
+          <w:sz w:val="48"/>
+        </w:rPr>
+        <w:br w:type="page"/>
+      </w:r>
+    </w:p>
+    <w:p>
+      <w:pPr>
+        <w:widowControl/>
+        <w:wordWrap/>
+        <w:autoSpaceDE/>
+        <w:autoSpaceDN/>
         <w:rPr>
           <w:rFonts w:hint="eastAsia"/>
-          <w:b/>
-          <w:sz w:val="40"/>
-        </w:rPr>
-        <w:t>길</w:t>
-      </w:r>
-      <w:r>
-        <w:rPr>
-          <w:b/>
-          <w:sz w:val="40"/>
-        </w:rPr>
-        <w:t xml:space="preserve"> </w:t>
-      </w:r>
-      <w:r>
-        <w:rPr>
-          <w:rFonts w:hint="eastAsia"/>
-          <w:b/>
-          <w:sz w:val="40"/>
-        </w:rPr>
-        <w:t>좀 알려주세요.</w:t>
-      </w:r>
-    </w:p>
-    <w:p>
-      <w:pPr>
-        <w:pStyle w:val="a3"/>
-        <w:widowControl/>
-        <w:numPr>
-          <w:ilvl w:val="1"/>
-          <w:numId w:val="2"/>
-        </w:numPr>
-        <w:wordWrap/>
-        <w:autoSpaceDE/>
-        <w:autoSpaceDN/>
-        <w:ind w:leftChars="0"/>
-        <w:rPr>
-          <w:b/>
-          <w:sz w:val="40"/>
-        </w:rPr>
-      </w:pPr>
-      <w:r>
-        <w:rPr>
-          <w:rFonts w:hint="eastAsia"/>
-          <w:b/>
-          <w:sz w:val="40"/>
-        </w:rPr>
-        <w:t>목적지 말하기.</w:t>
-      </w:r>
-    </w:p>
-    <w:p>
-      <w:pPr>
-        <w:pStyle w:val="a3"/>
-        <w:widowControl/>
-        <w:numPr>
-          <w:ilvl w:val="1"/>
-          <w:numId w:val="2"/>
-        </w:numPr>
-        <w:wordWrap/>
-        <w:autoSpaceDE/>
-        <w:autoSpaceDN/>
-        <w:ind w:leftChars="0"/>
-        <w:rPr>
-          <w:b/>
-          <w:sz w:val="40"/>
-        </w:rPr>
-      </w:pPr>
-      <w:r>
-        <w:rPr>
-          <w:rFonts w:hint="eastAsia"/>
-          <w:b/>
-          <w:sz w:val="40"/>
-        </w:rPr>
-        <w:t>목적지 안내받기</w:t>
-      </w:r>
-    </w:p>
-    <w:p>
-      <w:pPr>
-        <w:pStyle w:val="a3"/>
-        <w:widowControl/>
-        <w:numPr>
-          <w:ilvl w:val="2"/>
-          <w:numId w:val="2"/>
-        </w:numPr>
-        <w:wordWrap/>
-        <w:autoSpaceDE/>
-        <w:autoSpaceDN/>
-        <w:ind w:leftChars="0"/>
-        <w:rPr>
-          <w:b/>
-          <w:sz w:val="48"/>
-        </w:rPr>
-      </w:pPr>
-    </w:p>
-    <w:p>
-      <w:pPr>
-        <w:widowControl/>
-        <w:wordWrap/>
-        <w:autoSpaceDE/>
-        <w:autoSpaceDN/>
-        <w:ind w:left="400"/>
-        <w:rPr>
-          <w:sz w:val="48"/>
-        </w:rPr>
-      </w:pPr>
-    </w:p>
-    <w:p>
-      <w:pPr>
-        <w:widowControl/>
-        <w:wordWrap/>
-        <w:autoSpaceDE/>
-        <w:autoSpaceDN/>
-        <w:ind w:left="400"/>
-        <w:rPr>
-          <w:sz w:val="48"/>
-        </w:rPr>
-      </w:pPr>
-    </w:p>
-    <w:p>
-      <w:pPr>
-        <w:widowControl/>
-        <w:wordWrap/>
-        <w:autoSpaceDE/>
-        <w:autoSpaceDN/>
-        <w:rPr>
-          <w:sz w:val="48"/>
-        </w:rPr>
-      </w:pPr>
-      <w:r>
-        <w:rPr>
-          <w:sz w:val="48"/>
-        </w:rPr>
-        <w:br w:type="page"/>
-      </w:r>
+          <w:sz w:val="48"/>
+        </w:rPr>
+      </w:pPr>
     </w:p>
     <w:p>
       <w:pPr>
@@ -504,259 +326,22 @@
         <w:widowControl/>
         <w:numPr>
           <w:ilvl w:val="0"/>
-          <w:numId w:val="2"/>
+          <w:numId w:val="4"/>
         </w:numPr>
         <w:wordWrap/>
         <w:autoSpaceDE/>
         <w:autoSpaceDN/>
         <w:ind w:leftChars="0"/>
         <w:rPr>
-          <w:b/>
           <w:sz w:val="48"/>
         </w:rPr>
       </w:pPr>
       <w:r>
         <w:rPr>
           <w:rFonts w:hint="eastAsia"/>
-          <w:b/>
-          <w:sz w:val="48"/>
-        </w:rPr>
-        <w:lastRenderedPageBreak/>
-        <w:t>지하철 이용하기</w:t>
-      </w:r>
-    </w:p>
-    <w:p>
-      <w:pPr>
-        <w:pStyle w:val="a3"/>
-        <w:widowControl/>
-        <w:numPr>
-          <w:ilvl w:val="1"/>
-          <w:numId w:val="2"/>
-        </w:numPr>
-        <w:wordWrap/>
-        <w:autoSpaceDE/>
-        <w:autoSpaceDN/>
-        <w:ind w:leftChars="0"/>
-        <w:rPr>
-          <w:b/>
-          <w:sz w:val="40"/>
-        </w:rPr>
-      </w:pPr>
-      <w:r>
-        <w:rPr>
-          <w:rFonts w:hint="eastAsia"/>
-          <w:b/>
-          <w:sz w:val="40"/>
-        </w:rPr>
-        <w:t>지하철 역 도착</w:t>
-      </w:r>
-    </w:p>
-    <w:p>
-      <w:pPr>
-        <w:pStyle w:val="a3"/>
-        <w:widowControl/>
-        <w:numPr>
-          <w:ilvl w:val="1"/>
-          <w:numId w:val="2"/>
-        </w:numPr>
-        <w:wordWrap/>
-        <w:autoSpaceDE/>
-        <w:autoSpaceDN/>
-        <w:ind w:leftChars="0"/>
-        <w:rPr>
-          <w:b/>
-          <w:sz w:val="40"/>
-        </w:rPr>
-      </w:pPr>
-      <w:r>
-        <w:rPr>
-          <w:rFonts w:hint="eastAsia"/>
-          <w:b/>
-          <w:sz w:val="40"/>
-        </w:rPr>
-        <w:t xml:space="preserve">직원 호출 버튼 </w:t>
-      </w:r>
-    </w:p>
-    <w:p>
-      <w:pPr>
-        <w:pStyle w:val="a3"/>
-        <w:widowControl/>
-        <w:numPr>
-          <w:ilvl w:val="1"/>
-          <w:numId w:val="2"/>
-        </w:numPr>
-        <w:wordWrap/>
-        <w:autoSpaceDE/>
-        <w:autoSpaceDN/>
-        <w:ind w:leftChars="0"/>
-        <w:rPr>
-          <w:b/>
-          <w:sz w:val="40"/>
-        </w:rPr>
-      </w:pPr>
-      <w:r>
-        <w:rPr>
-          <w:rFonts w:hint="eastAsia"/>
-          <w:b/>
-          <w:sz w:val="40"/>
-        </w:rPr>
-        <w:t>도움 요청</w:t>
-      </w:r>
-    </w:p>
-    <w:p>
-      <w:pPr>
-        <w:pStyle w:val="a3"/>
-        <w:widowControl/>
-        <w:numPr>
-          <w:ilvl w:val="1"/>
-          <w:numId w:val="2"/>
-        </w:numPr>
-        <w:wordWrap/>
-        <w:autoSpaceDE/>
-        <w:autoSpaceDN/>
-        <w:ind w:leftChars="0"/>
-        <w:rPr>
-          <w:b/>
-          <w:sz w:val="40"/>
-        </w:rPr>
-      </w:pPr>
-      <w:r>
-        <w:rPr>
-          <w:rFonts w:hint="eastAsia"/>
-          <w:b/>
-          <w:sz w:val="40"/>
-        </w:rPr>
-        <w:t>직원과의 대화</w:t>
-      </w:r>
-    </w:p>
-    <w:p>
-      <w:pPr>
-        <w:pStyle w:val="a3"/>
-        <w:widowControl/>
-        <w:numPr>
-          <w:ilvl w:val="2"/>
-          <w:numId w:val="2"/>
-        </w:numPr>
-        <w:wordWrap/>
-        <w:autoSpaceDE/>
-        <w:autoSpaceDN/>
-        <w:ind w:leftChars="0"/>
-        <w:rPr>
-          <w:b/>
-          <w:sz w:val="40"/>
-        </w:rPr>
-      </w:pPr>
-      <w:r>
-        <w:rPr>
-          <w:rFonts w:hint="eastAsia"/>
-          <w:b/>
-          <w:sz w:val="40"/>
-        </w:rPr>
-        <w:t>인사</w:t>
-      </w:r>
-    </w:p>
-    <w:p>
-      <w:pPr>
-        <w:pStyle w:val="a3"/>
-        <w:widowControl/>
-        <w:numPr>
-          <w:ilvl w:val="2"/>
-          <w:numId w:val="2"/>
-        </w:numPr>
-        <w:wordWrap/>
-        <w:autoSpaceDE/>
-        <w:autoSpaceDN/>
-        <w:ind w:leftChars="0"/>
-        <w:rPr>
-          <w:b/>
-          <w:sz w:val="40"/>
-        </w:rPr>
-      </w:pPr>
-      <w:r>
-        <w:rPr>
-          <w:rFonts w:hint="eastAsia"/>
-          <w:b/>
-          <w:sz w:val="40"/>
-        </w:rPr>
-        <w:t>1회용 교통카드 구매 의사</w:t>
-      </w:r>
-    </w:p>
-    <w:p>
-      <w:pPr>
-        <w:pStyle w:val="a3"/>
-        <w:widowControl/>
-        <w:numPr>
-          <w:ilvl w:val="2"/>
-          <w:numId w:val="2"/>
-        </w:numPr>
-        <w:wordWrap/>
-        <w:autoSpaceDE/>
-        <w:autoSpaceDN/>
-        <w:ind w:leftChars="0"/>
-        <w:rPr>
-          <w:b/>
-          <w:sz w:val="40"/>
-        </w:rPr>
-      </w:pPr>
-      <w:r>
-        <w:rPr>
-          <w:rFonts w:hint="eastAsia"/>
-          <w:b/>
-          <w:sz w:val="40"/>
-        </w:rPr>
-        <w:t>목적지 말하기</w:t>
-      </w:r>
-    </w:p>
-    <w:p>
-      <w:pPr>
-        <w:pStyle w:val="a3"/>
-        <w:widowControl/>
-        <w:numPr>
-          <w:ilvl w:val="2"/>
-          <w:numId w:val="2"/>
-        </w:numPr>
-        <w:wordWrap/>
-        <w:autoSpaceDE/>
-        <w:autoSpaceDN/>
-        <w:ind w:leftChars="0"/>
-        <w:rPr>
-          <w:b/>
-          <w:sz w:val="40"/>
-        </w:rPr>
-      </w:pPr>
-      <w:r>
-        <w:rPr>
-          <w:rFonts w:hint="eastAsia"/>
-          <w:b/>
-          <w:sz w:val="40"/>
-        </w:rPr>
-        <w:t>돈을 지불</w:t>
-      </w:r>
-    </w:p>
-    <w:p>
-      <w:pPr>
-        <w:pStyle w:val="a3"/>
-        <w:widowControl/>
-        <w:numPr>
-          <w:ilvl w:val="2"/>
-          <w:numId w:val="2"/>
-        </w:numPr>
-        <w:wordWrap/>
-        <w:autoSpaceDE/>
-        <w:autoSpaceDN/>
-        <w:ind w:leftChars="0"/>
-        <w:rPr>
-          <w:b/>
-          <w:sz w:val="40"/>
-        </w:rPr>
-      </w:pPr>
-      <w:r>
-        <w:rPr>
-          <w:rFonts w:hint="eastAsia"/>
-          <w:b/>
-          <w:sz w:val="40"/>
-        </w:rPr>
-        <w:t>감사인사</w:t>
+          <w:sz w:val="48"/>
+        </w:rPr>
+        <w:t>지하철역</w:t>
       </w:r>
     </w:p>
     <w:p>
@@ -793,37 +378,24 @@
         <w:widowControl/>
         <w:numPr>
           <w:ilvl w:val="0"/>
-          <w:numId w:val="2"/>
+          <w:numId w:val="4"/>
         </w:numPr>
         <w:wordWrap/>
         <w:autoSpaceDE/>
         <w:autoSpaceDN/>
         <w:ind w:leftChars="0"/>
         <w:rPr>
-          <w:b/>
           <w:sz w:val="48"/>
         </w:rPr>
       </w:pPr>
       <w:r>
         <w:rPr>
           <w:rFonts w:hint="eastAsia"/>
-          <w:b/>
           <w:sz w:val="48"/>
         </w:rPr>
         <w:lastRenderedPageBreak/>
-        <w:t>가게 방문하기</w:t>
-      </w:r>
-    </w:p>
-    <w:p>
-      <w:pPr>
-        <w:widowControl/>
-        <w:wordWrap/>
-        <w:autoSpaceDE/>
-        <w:autoSpaceDN/>
-        <w:rPr>
-          <w:sz w:val="48"/>
-        </w:rPr>
-      </w:pPr>
+        <w:t>은행</w:t>
+      </w:r>
     </w:p>
     <w:p>
       <w:pPr>
@@ -859,25 +431,353 @@
         <w:widowControl/>
         <w:numPr>
           <w:ilvl w:val="0"/>
-          <w:numId w:val="2"/>
+          <w:numId w:val="4"/>
         </w:numPr>
         <w:wordWrap/>
         <w:autoSpaceDE/>
         <w:autoSpaceDN/>
         <w:ind w:leftChars="0"/>
         <w:rPr>
-          <w:b/>
           <w:sz w:val="48"/>
         </w:rPr>
       </w:pPr>
       <w:r>
         <w:rPr>
           <w:rFonts w:hint="eastAsia"/>
-          <w:b/>
           <w:sz w:val="48"/>
         </w:rPr>
         <w:lastRenderedPageBreak/>
-        <w:t>병원 진료받기</w:t>
+        <w:t>택시 안</w:t>
+      </w:r>
+    </w:p>
+    <w:p>
+      <w:pPr>
+        <w:widowControl/>
+        <w:wordWrap/>
+        <w:autoSpaceDE/>
+        <w:autoSpaceDN/>
+        <w:rPr>
+          <w:sz w:val="48"/>
+        </w:rPr>
+      </w:pPr>
+    </w:p>
+    <w:p>
+      <w:pPr>
+        <w:widowControl/>
+        <w:wordWrap/>
+        <w:autoSpaceDE/>
+        <w:autoSpaceDN/>
+        <w:rPr>
+          <w:sz w:val="48"/>
+        </w:rPr>
+      </w:pPr>
+      <w:r>
+        <w:rPr>
+          <w:sz w:val="48"/>
+        </w:rPr>
+        <w:br w:type="page"/>
+      </w:r>
+    </w:p>
+    <w:p>
+      <w:pPr>
+        <w:pStyle w:val="a3"/>
+        <w:widowControl/>
+        <w:numPr>
+          <w:ilvl w:val="0"/>
+          <w:numId w:val="4"/>
+        </w:numPr>
+        <w:wordWrap/>
+        <w:autoSpaceDE/>
+        <w:autoSpaceDN/>
+        <w:ind w:leftChars="0"/>
+        <w:rPr>
+          <w:sz w:val="48"/>
+        </w:rPr>
+      </w:pPr>
+      <w:r>
+        <w:rPr>
+          <w:rFonts w:hint="eastAsia"/>
+          <w:sz w:val="48"/>
+        </w:rPr>
+        <w:lastRenderedPageBreak/>
+        <w:t>식당</w:t>
+      </w:r>
+    </w:p>
+    <w:p>
+      <w:pPr>
+        <w:widowControl/>
+        <w:wordWrap/>
+        <w:autoSpaceDE/>
+        <w:autoSpaceDN/>
+        <w:rPr>
+          <w:sz w:val="48"/>
+        </w:rPr>
+      </w:pPr>
+    </w:p>
+    <w:p>
+      <w:pPr>
+        <w:widowControl/>
+        <w:wordWrap/>
+        <w:autoSpaceDE/>
+        <w:autoSpaceDN/>
+        <w:rPr>
+          <w:sz w:val="48"/>
+        </w:rPr>
+      </w:pPr>
+      <w:r>
+        <w:rPr>
+          <w:sz w:val="48"/>
+        </w:rPr>
+        <w:br w:type="page"/>
+      </w:r>
+    </w:p>
+    <w:p>
+      <w:pPr>
+        <w:pStyle w:val="a3"/>
+        <w:widowControl/>
+        <w:numPr>
+          <w:ilvl w:val="0"/>
+          <w:numId w:val="4"/>
+        </w:numPr>
+        <w:wordWrap/>
+        <w:autoSpaceDE/>
+        <w:autoSpaceDN/>
+        <w:ind w:leftChars="0"/>
+        <w:rPr>
+          <w:sz w:val="48"/>
+        </w:rPr>
+      </w:pPr>
+      <w:r>
+        <w:rPr>
+          <w:rFonts w:hint="eastAsia"/>
+          <w:sz w:val="48"/>
+        </w:rPr>
+        <w:lastRenderedPageBreak/>
+        <w:t>길 찾기</w:t>
+      </w:r>
+    </w:p>
+    <w:p>
+      <w:pPr>
+        <w:widowControl/>
+        <w:wordWrap/>
+        <w:autoSpaceDE/>
+        <w:autoSpaceDN/>
+        <w:rPr>
+          <w:sz w:val="48"/>
+        </w:rPr>
+      </w:pPr>
+    </w:p>
+    <w:p>
+      <w:pPr>
+        <w:widowControl/>
+        <w:wordWrap/>
+        <w:autoSpaceDE/>
+        <w:autoSpaceDN/>
+        <w:rPr>
+          <w:sz w:val="48"/>
+        </w:rPr>
+      </w:pPr>
+      <w:r>
+        <w:rPr>
+          <w:sz w:val="48"/>
+        </w:rPr>
+        <w:br w:type="page"/>
+      </w:r>
+    </w:p>
+    <w:p>
+      <w:pPr>
+        <w:pStyle w:val="a3"/>
+        <w:widowControl/>
+        <w:numPr>
+          <w:ilvl w:val="0"/>
+          <w:numId w:val="4"/>
+        </w:numPr>
+        <w:wordWrap/>
+        <w:autoSpaceDE/>
+        <w:autoSpaceDN/>
+        <w:ind w:leftChars="0"/>
+        <w:rPr>
+          <w:sz w:val="48"/>
+        </w:rPr>
+      </w:pPr>
+      <w:r>
+        <w:rPr>
+          <w:rFonts w:hint="eastAsia"/>
+          <w:sz w:val="48"/>
+        </w:rPr>
+        <w:lastRenderedPageBreak/>
+        <w:t>취미</w:t>
+      </w:r>
+    </w:p>
+    <w:p>
+      <w:pPr>
+        <w:widowControl/>
+        <w:wordWrap/>
+        <w:autoSpaceDE/>
+        <w:autoSpaceDN/>
+        <w:rPr>
+          <w:sz w:val="48"/>
+        </w:rPr>
+      </w:pPr>
+    </w:p>
+    <w:p>
+      <w:pPr>
+        <w:widowControl/>
+        <w:wordWrap/>
+        <w:autoSpaceDE/>
+        <w:autoSpaceDN/>
+        <w:rPr>
+          <w:sz w:val="48"/>
+        </w:rPr>
+      </w:pPr>
+    </w:p>
+    <w:p>
+      <w:pPr>
+        <w:widowControl/>
+        <w:wordWrap/>
+        <w:autoSpaceDE/>
+        <w:autoSpaceDN/>
+        <w:rPr>
+          <w:sz w:val="48"/>
+        </w:rPr>
+      </w:pPr>
+      <w:r>
+        <w:rPr>
+          <w:sz w:val="48"/>
+        </w:rPr>
+        <w:br w:type="page"/>
+      </w:r>
+    </w:p>
+    <w:p>
+      <w:pPr>
+        <w:pStyle w:val="a3"/>
+        <w:widowControl/>
+        <w:numPr>
+          <w:ilvl w:val="0"/>
+          <w:numId w:val="4"/>
+        </w:numPr>
+        <w:wordWrap/>
+        <w:autoSpaceDE/>
+        <w:autoSpaceDN/>
+        <w:ind w:leftChars="0"/>
+        <w:rPr>
+          <w:sz w:val="48"/>
+        </w:rPr>
+      </w:pPr>
+      <w:r>
+        <w:rPr>
+          <w:rFonts w:hint="eastAsia"/>
+          <w:sz w:val="48"/>
+        </w:rPr>
+        <w:lastRenderedPageBreak/>
+        <w:t>배달 주문</w:t>
+      </w:r>
+    </w:p>
+    <w:p>
+      <w:pPr>
+        <w:widowControl/>
+        <w:wordWrap/>
+        <w:autoSpaceDE/>
+        <w:autoSpaceDN/>
+        <w:rPr>
+          <w:sz w:val="48"/>
+        </w:rPr>
+      </w:pPr>
+    </w:p>
+    <w:p>
+      <w:pPr>
+        <w:widowControl/>
+        <w:wordWrap/>
+        <w:autoSpaceDE/>
+        <w:autoSpaceDN/>
+        <w:rPr>
+          <w:sz w:val="48"/>
+        </w:rPr>
+      </w:pPr>
+      <w:r>
+        <w:rPr>
+          <w:sz w:val="48"/>
+        </w:rPr>
+        <w:br w:type="page"/>
+      </w:r>
+    </w:p>
+    <w:p>
+      <w:pPr>
+        <w:pStyle w:val="a3"/>
+        <w:widowControl/>
+        <w:numPr>
+          <w:ilvl w:val="0"/>
+          <w:numId w:val="4"/>
+        </w:numPr>
+        <w:wordWrap/>
+        <w:autoSpaceDE/>
+        <w:autoSpaceDN/>
+        <w:ind w:leftChars="0"/>
+        <w:rPr>
+          <w:sz w:val="48"/>
+        </w:rPr>
+      </w:pPr>
+      <w:r>
+        <w:rPr>
+          <w:rFonts w:hint="eastAsia"/>
+          <w:sz w:val="48"/>
+        </w:rPr>
+        <w:lastRenderedPageBreak/>
+        <w:t>병원</w:t>
+      </w:r>
+    </w:p>
+    <w:p>
+      <w:pPr>
+        <w:widowControl/>
+        <w:wordWrap/>
+        <w:autoSpaceDE/>
+        <w:autoSpaceDN/>
+        <w:rPr>
+          <w:sz w:val="48"/>
+        </w:rPr>
+      </w:pPr>
+    </w:p>
+    <w:p>
+      <w:pPr>
+        <w:widowControl/>
+        <w:wordWrap/>
+        <w:autoSpaceDE/>
+        <w:autoSpaceDN/>
+        <w:rPr>
+          <w:sz w:val="48"/>
+        </w:rPr>
+      </w:pPr>
+      <w:r>
+        <w:rPr>
+          <w:sz w:val="48"/>
+        </w:rPr>
+        <w:br w:type="page"/>
+      </w:r>
+    </w:p>
+    <w:p>
+      <w:pPr>
+        <w:pStyle w:val="a3"/>
+        <w:widowControl/>
+        <w:numPr>
+          <w:ilvl w:val="0"/>
+          <w:numId w:val="4"/>
+        </w:numPr>
+        <w:wordWrap/>
+        <w:autoSpaceDE/>
+        <w:autoSpaceDN/>
+        <w:ind w:leftChars="0"/>
+        <w:rPr>
+          <w:rFonts w:hint="eastAsia"/>
+          <w:sz w:val="48"/>
+        </w:rPr>
+      </w:pPr>
+      <w:r>
+        <w:rPr>
+          <w:rFonts w:hint="eastAsia"/>
+          <w:sz w:val="48"/>
+        </w:rPr>
+        <w:lastRenderedPageBreak/>
+        <w:t>휴가계획</w:t>
       </w:r>
     </w:p>
     <w:sectPr>
@@ -890,9 +790,148 @@
 </w:document>
 </file>
 
+<file path=word/endnotes.xml><?xml version="1.0" encoding="utf-8"?>
+<w:endnotes xmlns:wpc="http://schemas.microsoft.com/office/word/2010/wordprocessingCanvas" xmlns:cx="http://schemas.microsoft.com/office/drawing/2014/chartex" xmlns:cx1="http://schemas.microsoft.com/office/drawing/2015/9/8/chartex" xmlns:cx2="http://schemas.microsoft.com/office/drawing/2015/10/21/chartex" xmlns:cx3="http://schemas.microsoft.com/office/drawing/2016/5/9/chartex" xmlns:cx4="http://schemas.microsoft.com/office/drawing/2016/5/10/chartex" xmlns:cx5="http://schemas.microsoft.com/office/drawing/2016/5/11/chartex" xmlns:cx6="http://schemas.microsoft.com/office/drawing/2016/5/12/chartex" xmlns:cx7="http://schemas.microsoft.com/office/drawing/2016/5/13/chartex" xmlns:cx8="http://schemas.microsoft.com/office/drawing/2016/5/14/chartex" xmlns:mc="http://schemas.openxmlformats.org/markup-compatibility/2006" xmlns:aink="http://schemas.microsoft.com/office/drawing/2016/ink" xmlns:am3d="http://schemas.microsoft.com/office/drawing/2017/model3d" xmlns:o="urn:schemas-microsoft-com:office:office" xmlns:r="http://schemas.openxmlformats.org/officeDocument/2006/relationships" xmlns:m="http://schemas.openxmlformats.org/officeDocument/2006/math" xmlns:v="urn:schemas-microsoft-com:vml" xmlns:wp14="http://schemas.microsoft.com/office/word/2010/wordprocessingDrawing" xmlns:wp="http://schemas.openxmlformats.org/drawingml/2006/wordprocessingDrawing" xmlns:w10="urn:schemas-microsoft-com:office:word" xmlns:w="http://schemas.openxmlformats.org/wordprocessingml/2006/main" xmlns:w14="http://schemas.microsoft.com/office/word/2010/wordml" xmlns:w15="http://schemas.microsoft.com/office/word/2012/wordml" xmlns:w16cid="http://schemas.microsoft.com/office/word/2016/wordml/cid" xmlns:w16se="http://schemas.microsoft.com/office/word/2015/wordml/symex" xmlns:wpg="http://schemas.microsoft.com/office/word/2010/wordprocessingGroup" xmlns:wpi="http://schemas.microsoft.com/office/word/2010/wordprocessingInk" xmlns:wne="http://schemas.microsoft.com/office/word/2006/wordml" xmlns:wps="http://schemas.microsoft.com/office/word/2010/wordprocessingShape" mc:Ignorable="w14 w15 w16se w16cid wp14">
+  <w:endnote w:type="separator" w:id="-1">
+    <w:p>
+      <w:pPr>
+        <w:spacing w:after="0" w:line="240" w:lineRule="auto"/>
+      </w:pPr>
+      <w:r>
+        <w:separator/>
+      </w:r>
+    </w:p>
+  </w:endnote>
+  <w:endnote w:type="continuationSeparator" w:id="0">
+    <w:p>
+      <w:pPr>
+        <w:spacing w:after="0" w:line="240" w:lineRule="auto"/>
+      </w:pPr>
+      <w:r>
+        <w:continuationSeparator/>
+      </w:r>
+    </w:p>
+  </w:endnote>
+</w:endnotes>
+</file>
+
+<file path=word/footnotes.xml><?xml version="1.0" encoding="utf-8"?>
+<w:footnotes xmlns:wpc="http://schemas.microsoft.com/office/word/2010/wordprocessingCanvas" xmlns:cx="http://schemas.microsoft.com/office/drawing/2014/chartex" xmlns:cx1="http://schemas.microsoft.com/office/drawing/2015/9/8/chartex" xmlns:cx2="http://schemas.microsoft.com/office/drawing/2015/10/21/chartex" xmlns:cx3="http://schemas.microsoft.com/office/drawing/2016/5/9/chartex" xmlns:cx4="http://schemas.microsoft.com/office/drawing/2016/5/10/chartex" xmlns:cx5="http://schemas.microsoft.com/office/drawing/2016/5/11/chartex" xmlns:cx6="http://schemas.microsoft.com/office/drawing/2016/5/12/chartex" xmlns:cx7="http://schemas.microsoft.com/office/drawing/2016/5/13/chartex" xmlns:cx8="http://schemas.microsoft.com/office/drawing/2016/5/14/chartex" xmlns:mc="http://schemas.openxmlformats.org/markup-compatibility/2006" xmlns:aink="http://schemas.microsoft.com/office/drawing/2016/ink" xmlns:am3d="http://schemas.microsoft.com/office/drawing/2017/model3d" xmlns:o="urn:schemas-microsoft-com:office:office" xmlns:r="http://schemas.openxmlformats.org/officeDocument/2006/relationships" xmlns:m="http://schemas.openxmlformats.org/officeDocument/2006/math" xmlns:v="urn:schemas-microsoft-com:vml" xmlns:wp14="http://schemas.microsoft.com/office/word/2010/wordprocessingDrawing" xmlns:wp="http://schemas.openxmlformats.org/drawingml/2006/wordprocessingDrawing" xmlns:w10="urn:schemas-microsoft-com:office:word" xmlns:w="http://schemas.openxmlformats.org/wordprocessingml/2006/main" xmlns:w14="http://schemas.microsoft.com/office/word/2010/wordml" xmlns:w15="http://schemas.microsoft.com/office/word/2012/wordml" xmlns:w16cid="http://schemas.microsoft.com/office/word/2016/wordml/cid" xmlns:w16se="http://schemas.microsoft.com/office/word/2015/wordml/symex" xmlns:wpg="http://schemas.microsoft.com/office/word/2010/wordprocessingGroup" xmlns:wpi="http://schemas.microsoft.com/office/word/2010/wordprocessingInk" xmlns:wne="http://schemas.microsoft.com/office/word/2006/wordml" xmlns:wps="http://schemas.microsoft.com/office/word/2010/wordprocessingShape" mc:Ignorable="w14 w15 w16se w16cid wp14">
+  <w:footnote w:type="separator" w:id="-1">
+    <w:p>
+      <w:pPr>
+        <w:spacing w:after="0" w:line="240" w:lineRule="auto"/>
+      </w:pPr>
+      <w:r>
+        <w:separator/>
+      </w:r>
+    </w:p>
+  </w:footnote>
+  <w:footnote w:type="continuationSeparator" w:id="0">
+    <w:p>
+      <w:pPr>
+        <w:spacing w:after="0" w:line="240" w:lineRule="auto"/>
+      </w:pPr>
+      <w:r>
+        <w:continuationSeparator/>
+      </w:r>
+    </w:p>
+  </w:footnote>
+</w:footnotes>
+</file>
+
 <file path=word/numbering.xml><?xml version="1.0" encoding="utf-8"?>
 <w:numbering xmlns:wpc="http://schemas.microsoft.com/office/word/2010/wordprocessingCanvas" xmlns:cx="http://schemas.microsoft.com/office/drawing/2014/chartex" xmlns:cx1="http://schemas.microsoft.com/office/drawing/2015/9/8/chartex" xmlns:cx2="http://schemas.microsoft.com/office/drawing/2015/10/21/chartex" xmlns:cx3="http://schemas.microsoft.com/office/drawing/2016/5/9/chartex" xmlns:cx4="http://schemas.microsoft.com/office/drawing/2016/5/10/chartex" xmlns:cx5="http://schemas.microsoft.com/office/drawing/2016/5/11/chartex" xmlns:cx6="http://schemas.microsoft.com/office/drawing/2016/5/12/chartex" xmlns:cx7="http://schemas.microsoft.com/office/drawing/2016/5/13/chartex" xmlns:cx8="http://schemas.microsoft.com/office/drawing/2016/5/14/chartex" xmlns:mc="http://schemas.openxmlformats.org/markup-compatibility/2006" xmlns:aink="http://schemas.microsoft.com/office/drawing/2016/ink" xmlns:am3d="http://schemas.microsoft.com/office/drawing/2017/model3d" xmlns:o="urn:schemas-microsoft-com:office:office" xmlns:r="http://schemas.openxmlformats.org/officeDocument/2006/relationships" xmlns:m="http://schemas.openxmlformats.org/officeDocument/2006/math" xmlns:v="urn:schemas-microsoft-com:vml" xmlns:wp14="http://schemas.microsoft.com/office/word/2010/wordprocessingDrawing" xmlns:wp="http://schemas.openxmlformats.org/drawingml/2006/wordprocessingDrawing" xmlns:w10="urn:schemas-microsoft-com:office:word" xmlns:w="http://schemas.openxmlformats.org/wordprocessingml/2006/main" xmlns:w14="http://schemas.microsoft.com/office/word/2010/wordml" xmlns:w15="http://schemas.microsoft.com/office/word/2012/wordml" xmlns:w16cid="http://schemas.microsoft.com/office/word/2016/wordml/cid" xmlns:w16se="http://schemas.microsoft.com/office/word/2015/wordml/symex" xmlns:wpg="http://schemas.microsoft.com/office/word/2010/wordprocessingGroup" xmlns:wpi="http://schemas.microsoft.com/office/word/2010/wordprocessingInk" xmlns:wne="http://schemas.microsoft.com/office/word/2006/wordml" xmlns:wps="http://schemas.microsoft.com/office/word/2010/wordprocessingShape" mc:Ignorable="w14 w15 w16se w16cid wp14">
   <w:abstractNum w:abstractNumId="0" w15:restartNumberingAfterBreak="0">
+    <w:nsid w:val="14081EE4"/>
+    <w:multiLevelType w:val="hybridMultilevel"/>
+    <w:tmpl w:val="B7664DB2"/>
+    <w:lvl w:ilvl="0" w:tplc="EE083D44">
+      <w:start w:val="1"/>
+      <w:numFmt w:val="decimal"/>
+      <w:lvlText w:val="%1."/>
+      <w:lvlJc w:val="left"/>
+      <w:pPr>
+        <w:ind w:left="1120" w:hanging="720"/>
+      </w:pPr>
+      <w:rPr>
+        <w:rFonts w:hint="default"/>
+      </w:rPr>
+    </w:lvl>
+    <w:lvl w:ilvl="1" w:tplc="04090019" w:tentative="1">
+      <w:start w:val="1"/>
+      <w:numFmt w:val="upperLetter"/>
+      <w:lvlText w:val="%2."/>
+      <w:lvlJc w:val="left"/>
+      <w:pPr>
+        <w:ind w:left="1200" w:hanging="400"/>
+      </w:pPr>
+    </w:lvl>
+    <w:lvl w:ilvl="2" w:tplc="0409001B" w:tentative="1">
+      <w:start w:val="1"/>
+      <w:numFmt w:val="lowerRoman"/>
+      <w:lvlText w:val="%3."/>
+      <w:lvlJc w:val="right"/>
+      <w:pPr>
+        <w:ind w:left="1600" w:hanging="400"/>
+      </w:pPr>
+    </w:lvl>
+    <w:lvl w:ilvl="3" w:tplc="0409000F" w:tentative="1">
+      <w:start w:val="1"/>
+      <w:numFmt w:val="decimal"/>
+      <w:lvlText w:val="%4."/>
+      <w:lvlJc w:val="left"/>
+      <w:pPr>
+        <w:ind w:left="2000" w:hanging="400"/>
+      </w:pPr>
+    </w:lvl>
+    <w:lvl w:ilvl="4" w:tplc="04090019" w:tentative="1">
+      <w:start w:val="1"/>
+      <w:numFmt w:val="upperLetter"/>
+      <w:lvlText w:val="%5."/>
+      <w:lvlJc w:val="left"/>
+      <w:pPr>
+        <w:ind w:left="2400" w:hanging="400"/>
+      </w:pPr>
+    </w:lvl>
+    <w:lvl w:ilvl="5" w:tplc="0409001B" w:tentative="1">
+      <w:start w:val="1"/>
+      <w:numFmt w:val="lowerRoman"/>
+      <w:lvlText w:val="%6."/>
+      <w:lvlJc w:val="right"/>
+      <w:pPr>
+        <w:ind w:left="2800" w:hanging="400"/>
+      </w:pPr>
+    </w:lvl>
+    <w:lvl w:ilvl="6" w:tplc="0409000F" w:tentative="1">
+      <w:start w:val="1"/>
+      <w:numFmt w:val="decimal"/>
+      <w:lvlText w:val="%7."/>
+      <w:lvlJc w:val="left"/>
+      <w:pPr>
+        <w:ind w:left="3200" w:hanging="400"/>
+      </w:pPr>
+    </w:lvl>
+    <w:lvl w:ilvl="7" w:tplc="04090019" w:tentative="1">
+      <w:start w:val="1"/>
+      <w:numFmt w:val="upperLetter"/>
+      <w:lvlText w:val="%8."/>
+      <w:lvlJc w:val="left"/>
+      <w:pPr>
+        <w:ind w:left="3600" w:hanging="400"/>
+      </w:pPr>
+    </w:lvl>
+    <w:lvl w:ilvl="8" w:tplc="0409001B" w:tentative="1">
+      <w:start w:val="1"/>
+      <w:numFmt w:val="lowerRoman"/>
+      <w:lvlText w:val="%9."/>
+      <w:lvlJc w:val="right"/>
+      <w:pPr>
+        <w:ind w:left="4000" w:hanging="400"/>
+      </w:pPr>
+    </w:lvl>
+  </w:abstractNum>
+  <w:abstractNum w:abstractNumId="1" w15:restartNumberingAfterBreak="0">
     <w:nsid w:val="1CEB1BAE"/>
     <w:multiLevelType w:val="hybridMultilevel"/>
     <w:tmpl w:val="03B811E6"/>
@@ -981,7 +1020,7 @@
       </w:pPr>
     </w:lvl>
   </w:abstractNum>
-  <w:abstractNum w:abstractNumId="1" w15:restartNumberingAfterBreak="0">
+  <w:abstractNum w:abstractNumId="2" w15:restartNumberingAfterBreak="0">
     <w:nsid w:val="4840069E"/>
     <w:multiLevelType w:val="hybridMultilevel"/>
     <w:tmpl w:val="C48A53FC"/>
@@ -1070,7 +1109,7 @@
       </w:pPr>
     </w:lvl>
   </w:abstractNum>
-  <w:abstractNum w:abstractNumId="2" w15:restartNumberingAfterBreak="0">
+  <w:abstractNum w:abstractNumId="3" w15:restartNumberingAfterBreak="0">
     <w:nsid w:val="4BE72F13"/>
     <w:multiLevelType w:val="hybridMultilevel"/>
     <w:tmpl w:val="1D162EF0"/>
@@ -1163,13 +1202,16 @@
     </w:lvl>
   </w:abstractNum>
   <w:num w:numId="1">
-    <w:abstractNumId w:val="0"/>
+    <w:abstractNumId w:val="1"/>
   </w:num>
   <w:num w:numId="2">
+    <w:abstractNumId w:val="3"/>
+  </w:num>
+  <w:num w:numId="3">
     <w:abstractNumId w:val="2"/>
   </w:num>
-  <w:num w:numId="3">
-    <w:abstractNumId w:val="1"/>
+  <w:num w:numId="4">
+    <w:abstractNumId w:val="0"/>
   </w:num>
 </w:numbering>
 </file>
@@ -1616,6 +1658,50 @@
       <w:ind w:leftChars="400" w:left="800"/>
     </w:pPr>
   </w:style>
+  <w:style w:type="paragraph" w:styleId="a4">
+    <w:name w:val="header"/>
+    <w:basedOn w:val="a"/>
+    <w:link w:val="Char"/>
+    <w:uiPriority w:val="99"/>
+    <w:unhideWhenUsed/>
+    <w:rsid w:val="00D41CEC"/>
+    <w:pPr>
+      <w:tabs>
+        <w:tab w:val="center" w:pos="4513"/>
+        <w:tab w:val="right" w:pos="9026"/>
+      </w:tabs>
+      <w:snapToGrid w:val="0"/>
+    </w:pPr>
+  </w:style>
+  <w:style w:type="character" w:customStyle="1" w:styleId="Char">
+    <w:name w:val="머리글 Char"/>
+    <w:basedOn w:val="a0"/>
+    <w:link w:val="a4"/>
+    <w:uiPriority w:val="99"/>
+    <w:rsid w:val="00D41CEC"/>
+  </w:style>
+  <w:style w:type="paragraph" w:styleId="a5">
+    <w:name w:val="footer"/>
+    <w:basedOn w:val="a"/>
+    <w:link w:val="Char0"/>
+    <w:uiPriority w:val="99"/>
+    <w:unhideWhenUsed/>
+    <w:rsid w:val="00D41CEC"/>
+    <w:pPr>
+      <w:tabs>
+        <w:tab w:val="center" w:pos="4513"/>
+        <w:tab w:val="right" w:pos="9026"/>
+      </w:tabs>
+      <w:snapToGrid w:val="0"/>
+    </w:pPr>
+  </w:style>
+  <w:style w:type="character" w:customStyle="1" w:styleId="Char0">
+    <w:name w:val="바닥글 Char"/>
+    <w:basedOn w:val="a0"/>
+    <w:link w:val="a5"/>
+    <w:uiPriority w:val="99"/>
+    <w:rsid w:val="00D41CEC"/>
+  </w:style>
 </w:styles>
 </file>
 
